--- a/overall_design/总体设计.docx
+++ b/overall_design/总体设计.docx
@@ -8290,15 +8290,37 @@
         <w:rPr>
           <w:rFonts w:hint="eastAsia"/>
         </w:rPr>
+        <w:t>课本数据库</w:t>
+      </w:r>
+    </w:p>
+    <w:p>
+      <w:r>
+        <w:rPr>
+          <w:rFonts w:hint="eastAsia"/>
+        </w:rPr>
+        <w:t>5</w:t>
+      </w:r>
+      <w:r>
+        <w:t>.</w:t>
+      </w:r>
+      <w:r>
+        <w:rPr>
+          <w:rFonts w:hint="eastAsia"/>
+        </w:rPr>
         <w:t>消息数据库</w:t>
       </w:r>
     </w:p>
     <w:p>
-      <w:r>
-        <w:rPr>
-          <w:rFonts w:hint="eastAsia"/>
-        </w:rPr>
-        <w:t>5</w:t>
+      <w:pPr>
+        <w:rPr>
+          <w:rFonts w:hint="eastAsia"/>
+        </w:rPr>
+      </w:pPr>
+      <w:r>
+        <w:rPr>
+          <w:rFonts w:hint="eastAsia"/>
+        </w:rPr>
+        <w:t>6</w:t>
       </w:r>
       <w:r>
         <w:t>.</w:t>

--- a/overall_design/总体设计.docx
+++ b/overall_design/总体设计.docx
@@ -37,15 +37,25 @@
           <w:sz w:val="28"/>
           <w:szCs w:val="28"/>
         </w:rPr>
-        <w:t>项目名：书承</w:t>
-      </w:r>
+        <w:t xml:space="preserve">项目名：书承 </w:t>
+      </w:r>
+    </w:p>
+    <w:p>
+      <w:pPr>
+        <w:jc w:val="center"/>
+        <w:rPr>
+          <w:rFonts w:ascii="等线" w:eastAsia="等线" w:hAnsi="等线"/>
+          <w:sz w:val="28"/>
+          <w:szCs w:val="28"/>
+        </w:rPr>
+      </w:pPr>
       <w:r>
         <w:rPr>
           <w:rFonts w:ascii="等线" w:eastAsia="等线" w:hAnsi="等线" w:hint="eastAsia"/>
           <w:sz w:val="28"/>
           <w:szCs w:val="28"/>
         </w:rPr>
-        <w:t xml:space="preserve"> </w:t>
+        <w:t>课程名：软件工程</w:t>
       </w:r>
     </w:p>
     <w:p>
@@ -63,12 +73,12 @@
           <w:sz w:val="28"/>
           <w:szCs w:val="28"/>
         </w:rPr>
-        <w:t>课程名：软件工程</w:t>
-      </w:r>
-    </w:p>
-    <w:p>
-      <w:pPr>
-        <w:jc w:val="center"/>
+        <w:t>小组：G009</w:t>
+      </w:r>
+    </w:p>
+    <w:p>
+      <w:pPr>
+        <w:ind w:left="2520" w:firstLine="420"/>
         <w:rPr>
           <w:rFonts w:ascii="等线" w:eastAsia="等线" w:hAnsi="等线"/>
           <w:sz w:val="28"/>
@@ -81,20 +91,30 @@
           <w:sz w:val="28"/>
           <w:szCs w:val="28"/>
         </w:rPr>
-        <w:t>小组：</w:t>
-      </w:r>
+        <w:t>成员：31901237徐过</w:t>
+      </w:r>
+    </w:p>
+    <w:p>
+      <w:pPr>
+        <w:ind w:left="3360" w:firstLine="420"/>
+        <w:rPr>
+          <w:rFonts w:ascii="等线" w:eastAsia="等线" w:hAnsi="等线"/>
+          <w:sz w:val="28"/>
+          <w:szCs w:val="28"/>
+        </w:rPr>
+      </w:pPr>
       <w:r>
         <w:rPr>
           <w:rFonts w:ascii="等线" w:eastAsia="等线" w:hAnsi="等线" w:hint="eastAsia"/>
           <w:sz w:val="28"/>
           <w:szCs w:val="28"/>
         </w:rPr>
-        <w:t>G009</w:t>
-      </w:r>
-    </w:p>
-    <w:p>
-      <w:pPr>
-        <w:ind w:left="2520" w:firstLine="420"/>
+        <w:t>31901239许罗阳宁</w:t>
+      </w:r>
+    </w:p>
+    <w:p>
+      <w:pPr>
+        <w:ind w:left="3360" w:firstLine="420"/>
         <w:rPr>
           <w:rFonts w:ascii="等线" w:eastAsia="等线" w:hAnsi="等线"/>
           <w:sz w:val="28"/>
@@ -107,75 +127,7 @@
           <w:sz w:val="28"/>
           <w:szCs w:val="28"/>
         </w:rPr>
-        <w:t>成员：</w:t>
-      </w:r>
-      <w:r>
-        <w:rPr>
-          <w:rFonts w:ascii="等线" w:eastAsia="等线" w:hAnsi="等线" w:hint="eastAsia"/>
-          <w:sz w:val="28"/>
-          <w:szCs w:val="28"/>
-        </w:rPr>
-        <w:t>31901237</w:t>
-      </w:r>
-      <w:r>
-        <w:rPr>
-          <w:rFonts w:ascii="等线" w:eastAsia="等线" w:hAnsi="等线" w:hint="eastAsia"/>
-          <w:sz w:val="28"/>
-          <w:szCs w:val="28"/>
-        </w:rPr>
-        <w:t>徐过</w:t>
-      </w:r>
-    </w:p>
-    <w:p>
-      <w:pPr>
-        <w:ind w:left="3360" w:firstLine="420"/>
-        <w:rPr>
-          <w:rFonts w:ascii="等线" w:eastAsia="等线" w:hAnsi="等线"/>
-          <w:sz w:val="28"/>
-          <w:szCs w:val="28"/>
-        </w:rPr>
-      </w:pPr>
-      <w:r>
-        <w:rPr>
-          <w:rFonts w:ascii="等线" w:eastAsia="等线" w:hAnsi="等线" w:hint="eastAsia"/>
-          <w:sz w:val="28"/>
-          <w:szCs w:val="28"/>
-        </w:rPr>
-        <w:t>31901239</w:t>
-      </w:r>
-      <w:r>
-        <w:rPr>
-          <w:rFonts w:ascii="等线" w:eastAsia="等线" w:hAnsi="等线" w:hint="eastAsia"/>
-          <w:sz w:val="28"/>
-          <w:szCs w:val="28"/>
-        </w:rPr>
-        <w:t>许罗阳宁</w:t>
-      </w:r>
-    </w:p>
-    <w:p>
-      <w:pPr>
-        <w:ind w:left="3360" w:firstLine="420"/>
-        <w:rPr>
-          <w:rFonts w:ascii="等线" w:eastAsia="等线" w:hAnsi="等线"/>
-          <w:sz w:val="28"/>
-          <w:szCs w:val="28"/>
-        </w:rPr>
-      </w:pPr>
-      <w:r>
-        <w:rPr>
-          <w:rFonts w:ascii="等线" w:eastAsia="等线" w:hAnsi="等线" w:hint="eastAsia"/>
-          <w:sz w:val="28"/>
-          <w:szCs w:val="28"/>
-        </w:rPr>
-        <w:t>31901240</w:t>
-      </w:r>
-      <w:r>
-        <w:rPr>
-          <w:rFonts w:ascii="等线" w:eastAsia="等线" w:hAnsi="等线" w:hint="eastAsia"/>
-          <w:sz w:val="28"/>
-          <w:szCs w:val="28"/>
-        </w:rPr>
-        <w:t>余浩凯</w:t>
+        <w:t>31901240余浩凯</w:t>
       </w:r>
     </w:p>
     <w:p>
@@ -387,15 +339,7 @@
           <w:sz w:val="28"/>
           <w:szCs w:val="28"/>
         </w:rPr>
-        <w:t>标准</w:t>
-      </w:r>
-      <w:r>
-        <w:rPr>
-          <w:rFonts w:ascii="等线" w:eastAsia="等线" w:hAnsi="等线" w:hint="eastAsia"/>
-          <w:sz w:val="28"/>
-          <w:szCs w:val="28"/>
-        </w:rPr>
-        <w:t xml:space="preserve"> GB8567-88</w:t>
+        <w:t>标准 GB8567-88</w:t>
       </w:r>
     </w:p>
     <w:p>
@@ -4277,10 +4221,7 @@
           <w:fldChar w:fldCharType="begin"/>
         </w:r>
         <w:r>
-          <w:instrText xml:space="preserve"> PAGER</w:instrText>
-        </w:r>
-        <w:r>
-          <w:instrText xml:space="preserve">EF _Toc235938817 \h </w:instrText>
+          <w:instrText xml:space="preserve"> PAGEREF _Toc235938817 \h </w:instrText>
         </w:r>
         <w:r>
           <w:fldChar w:fldCharType="separate"/>
@@ -4649,10 +4590,7 @@
           <w:fldChar w:fldCharType="begin"/>
         </w:r>
         <w:r>
-          <w:instrText xml:space="preserve"> PAGEREF _To</w:instrText>
-        </w:r>
-        <w:r>
-          <w:instrText xml:space="preserve">c235938826 \h </w:instrText>
+          <w:instrText xml:space="preserve"> PAGEREF _Toc235938826 \h </w:instrText>
         </w:r>
         <w:r>
           <w:fldChar w:fldCharType="separate"/>
@@ -4725,14 +4663,7 @@
             <w:rStyle w:val="ac"/>
             <w:rFonts w:hint="eastAsia"/>
           </w:rPr>
-          <w:t>系统出</w:t>
-        </w:r>
-        <w:r>
-          <w:rPr>
-            <w:rStyle w:val="ac"/>
-            <w:rFonts w:hint="eastAsia"/>
-          </w:rPr>
-          <w:t>错处理设计</w:t>
+          <w:t>系统出错处理设计</w:t>
         </w:r>
         <w:r>
           <w:tab/>
@@ -5957,13 +5888,7 @@
         <w:rPr>
           <w:rFonts w:hint="eastAsia"/>
         </w:rPr>
-        <w:t>本平</w:t>
-      </w:r>
-      <w:r>
-        <w:rPr>
-          <w:rFonts w:hint="eastAsia"/>
-        </w:rPr>
-        <w:t>台主打二手课本需求信息的交互，仅供作为一个参考和交流的平台，无法提供信用担保，故设计自提</w:t>
+        <w:t>本平台主打二手课本需求信息的交互，仅供作为一个参考和交流的平台，无法提供信用担保，故设计自提</w:t>
       </w:r>
       <w:r>
         <w:rPr>
@@ -6113,13 +6038,7 @@
         <w:rPr>
           <w:rFonts w:hint="eastAsia"/>
         </w:rPr>
-        <w:t>制作一个二手交易小程序，参考淘宝的模式，具有购买，求购，售卖的形式，并通过网上聊天的形式交流，确认砍价、送货自提、确认地</w:t>
-      </w:r>
-      <w:r>
-        <w:rPr>
-          <w:rFonts w:hint="eastAsia"/>
-        </w:rPr>
-        <w:t>点等细节，完成同学之间的交易。</w:t>
+        <w:t>制作一个二手交易小程序，参考淘宝的模式，具有购买，求购，售卖的形式，并通过网上聊天的形式交流，确认砍价、送货自提、确认地点等细节，完成同学之间的交易。</w:t>
       </w:r>
     </w:p>
     <w:bookmarkEnd w:id="22"/>
@@ -6163,13 +6082,7 @@
         <w:rPr>
           <w:rFonts w:hint="eastAsia"/>
         </w:rPr>
-        <w:t>低成本方案缺少灵活性，没有消息交流的功能极大的限制了买卖的灵活性，且网站形式市场饱和，用户较少，高成本方案需要拉取支付手段，小组无法获得授权，并且无法提供担保，涉及金钱交易及担保，故舍弃。中成本方案具有一定的灵活性，且在技术</w:t>
-      </w:r>
-      <w:r>
-        <w:rPr>
-          <w:rFonts w:hint="eastAsia"/>
-        </w:rPr>
-        <w:t>上实现的可能性较大，故选择中成本方案。</w:t>
+        <w:t>低成本方案缺少灵活性，没有消息交流的功能极大的限制了买卖的灵活性，且网站形式市场饱和，用户较少，高成本方案需要拉取支付手段，小组无法获得授权，并且无法提供担保，涉及金钱交易及担保，故舍弃。中成本方案具有一定的灵活性，且在技术上实现的可能性较大，故选择中成本方案。</w:t>
       </w:r>
     </w:p>
     <w:p>
@@ -6736,12 +6649,67 @@
     </w:p>
     <w:p>
       <w:pPr>
+        <w:rPr>
+          <w:rFonts w:hint="eastAsia"/>
+        </w:rPr>
+      </w:pPr>
+      <w:r>
+        <w:rPr>
+          <w:rFonts w:hint="eastAsia"/>
+          <w:noProof/>
+        </w:rPr>
+        <w:drawing>
+          <wp:inline distT="0" distB="0" distL="0" distR="0" wp14:anchorId="2D00989C" wp14:editId="70450C29">
+            <wp:extent cx="3381847" cy="4220164"/>
+            <wp:effectExtent l="0" t="0" r="9525" b="9525"/>
+            <wp:docPr id="17" name="图片 17"/>
+            <wp:cNvGraphicFramePr>
+              <a:graphicFrameLocks xmlns:a="http://schemas.openxmlformats.org/drawingml/2006/main" noChangeAspect="1"/>
+            </wp:cNvGraphicFramePr>
+            <a:graphic xmlns:a="http://schemas.openxmlformats.org/drawingml/2006/main">
+              <a:graphicData uri="http://schemas.openxmlformats.org/drawingml/2006/picture">
+                <pic:pic xmlns:pic="http://schemas.openxmlformats.org/drawingml/2006/picture">
+                  <pic:nvPicPr>
+                    <pic:cNvPr id="17" name="图片 17"/>
+                    <pic:cNvPicPr/>
+                  </pic:nvPicPr>
+                  <pic:blipFill>
+                    <a:blip r:embed="rId16">
+                      <a:extLst>
+                        <a:ext uri="{28A0092B-C50C-407E-A947-70E740481C1C}">
+                          <a14:useLocalDpi xmlns:a14="http://schemas.microsoft.com/office/drawing/2010/main" val="0"/>
+                        </a:ext>
+                      </a:extLst>
+                    </a:blip>
+                    <a:stretch>
+                      <a:fillRect/>
+                    </a:stretch>
+                  </pic:blipFill>
+                  <pic:spPr>
+                    <a:xfrm>
+                      <a:off x="0" y="0"/>
+                      <a:ext cx="3381847" cy="4220164"/>
+                    </a:xfrm>
+                    <a:prstGeom prst="rect">
+                      <a:avLst/>
+                    </a:prstGeom>
+                  </pic:spPr>
+                </pic:pic>
+              </a:graphicData>
+            </a:graphic>
+          </wp:inline>
+        </w:drawing>
+      </w:r>
+    </w:p>
+    <w:p>
+      <w:pPr>
         <w:pStyle w:val="4"/>
       </w:pPr>
       <w:r>
         <w:rPr>
           <w:rFonts w:hint="eastAsia"/>
         </w:rPr>
+        <w:lastRenderedPageBreak/>
         <w:t>4.1.1.2</w:t>
       </w:r>
       <w:r>
@@ -6885,7 +6853,6 @@
         <w:rPr>
           <w:rFonts w:hint="eastAsia"/>
         </w:rPr>
-        <w:lastRenderedPageBreak/>
         <w:t>4.1.2.3</w:t>
       </w:r>
       <w:r>
@@ -6965,7 +6932,7 @@
                     </pic:cNvPicPr>
                   </pic:nvPicPr>
                   <pic:blipFill>
-                    <a:blip r:embed="rId16" cstate="print">
+                    <a:blip r:embed="rId17" cstate="print">
                       <a:extLst>
                         <a:ext uri="{28A0092B-C50C-407E-A947-70E740481C1C}">
                           <a14:useLocalDpi xmlns:a14="http://schemas.microsoft.com/office/drawing/2010/main" val="0"/>
@@ -7005,13 +6972,8 @@
         <w:rPr>
           <w:rFonts w:hint="eastAsia"/>
         </w:rPr>
-        <w:t>4.1.3.</w:t>
-      </w:r>
-      <w:r>
-        <w:rPr>
-          <w:rFonts w:hint="eastAsia"/>
-        </w:rPr>
-        <w:t>2</w:t>
+        <w:lastRenderedPageBreak/>
+        <w:t>4.1.3.2</w:t>
       </w:r>
       <w:r>
         <w:rPr>
@@ -7043,7 +7005,7 @@
                     </pic:cNvPicPr>
                   </pic:nvPicPr>
                   <pic:blipFill>
-                    <a:blip r:embed="rId17">
+                    <a:blip r:embed="rId18">
                       <a:extLst>
                         <a:ext uri="{28A0092B-C50C-407E-A947-70E740481C1C}">
                           <a14:useLocalDpi xmlns:a14="http://schemas.microsoft.com/office/drawing/2010/main" val="0"/>
@@ -7085,7 +7047,6 @@
         <w:rPr>
           <w:rFonts w:hint="eastAsia"/>
         </w:rPr>
-        <w:lastRenderedPageBreak/>
         <w:t>4.1.4</w:t>
       </w:r>
       <w:r>
@@ -7128,10 +7089,10 @@
           <w:noProof/>
         </w:rPr>
         <w:drawing>
-          <wp:inline distT="0" distB="0" distL="0" distR="0" wp14:anchorId="48DD4B0E" wp14:editId="6C953691">
-            <wp:extent cx="5267325" cy="1933575"/>
-            <wp:effectExtent l="0" t="0" r="0" b="0"/>
-            <wp:docPr id="6" name="图片 6"/>
+          <wp:inline distT="0" distB="0" distL="0" distR="0" wp14:anchorId="33ED1062" wp14:editId="0513E246">
+            <wp:extent cx="5267325" cy="2076450"/>
+            <wp:effectExtent l="0" t="0" r="9525" b="0"/>
+            <wp:docPr id="18" name="图片 18"/>
             <wp:cNvGraphicFramePr>
               <a:graphicFrameLocks xmlns:a="http://schemas.openxmlformats.org/drawingml/2006/main" noChangeAspect="1"/>
             </wp:cNvGraphicFramePr>
@@ -7139,13 +7100,13 @@
               <a:graphicData uri="http://schemas.openxmlformats.org/drawingml/2006/picture">
                 <pic:pic xmlns:pic="http://schemas.openxmlformats.org/drawingml/2006/picture">
                   <pic:nvPicPr>
-                    <pic:cNvPr id="6" name="图片 6"/>
+                    <pic:cNvPr id="0" name="Picture 1"/>
                     <pic:cNvPicPr>
                       <a:picLocks noChangeAspect="1" noChangeArrowheads="1"/>
                     </pic:cNvPicPr>
                   </pic:nvPicPr>
                   <pic:blipFill>
-                    <a:blip r:embed="rId9" cstate="print">
+                    <a:blip r:embed="rId19" cstate="print">
                       <a:extLst>
                         <a:ext uri="{28A0092B-C50C-407E-A947-70E740481C1C}">
                           <a14:useLocalDpi xmlns:a14="http://schemas.microsoft.com/office/drawing/2010/main" val="0"/>
@@ -7157,10 +7118,10 @@
                       <a:fillRect/>
                     </a:stretch>
                   </pic:blipFill>
-                  <pic:spPr>
+                  <pic:spPr bwMode="auto">
                     <a:xfrm>
                       <a:off x="0" y="0"/>
-                      <a:ext cx="5267325" cy="1933575"/>
+                      <a:ext cx="5267325" cy="2076450"/>
                     </a:xfrm>
                     <a:prstGeom prst="rect">
                       <a:avLst/>
@@ -7410,6 +7371,7 @@
               <w:rPr>
                 <w:rFonts w:hint="eastAsia"/>
               </w:rPr>
+              <w:lastRenderedPageBreak/>
               <w:t>选择用户</w:t>
             </w:r>
           </w:p>
@@ -7725,6 +7687,138 @@
                 <w:rFonts w:hint="eastAsia"/>
               </w:rPr>
               <w:t>找回用户密码</w:t>
+            </w:r>
+          </w:p>
+        </w:tc>
+      </w:tr>
+      <w:tr>
+        <w:tc>
+          <w:tcPr>
+            <w:tcW w:w="2235" w:type="dxa"/>
+            <w:shd w:val="clear" w:color="auto" w:fill="auto"/>
+          </w:tcPr>
+          <w:p>
+            <w:pPr>
+              <w:rPr>
+                <w:rFonts w:hint="eastAsia"/>
+              </w:rPr>
+            </w:pPr>
+            <w:r>
+              <w:rPr>
+                <w:rFonts w:hint="eastAsia"/>
+              </w:rPr>
+              <w:t>举报用户受理</w:t>
+            </w:r>
+          </w:p>
+        </w:tc>
+        <w:tc>
+          <w:tcPr>
+            <w:tcW w:w="6287" w:type="dxa"/>
+            <w:shd w:val="clear" w:color="auto" w:fill="auto"/>
+          </w:tcPr>
+          <w:p>
+            <w:pPr>
+              <w:rPr>
+                <w:rFonts w:hint="eastAsia"/>
+              </w:rPr>
+            </w:pPr>
+            <w:r>
+              <w:rPr>
+                <w:rFonts w:hint="eastAsia"/>
+              </w:rPr>
+              <w:t>处理用户提交的用户举报信息</w:t>
+            </w:r>
+          </w:p>
+        </w:tc>
+      </w:tr>
+      <w:tr>
+        <w:tc>
+          <w:tcPr>
+            <w:tcW w:w="2235" w:type="dxa"/>
+            <w:shd w:val="clear" w:color="auto" w:fill="auto"/>
+          </w:tcPr>
+          <w:p>
+            <w:pPr>
+              <w:rPr>
+                <w:rFonts w:hint="eastAsia"/>
+              </w:rPr>
+            </w:pPr>
+            <w:r>
+              <w:rPr>
+                <w:rFonts w:hint="eastAsia"/>
+              </w:rPr>
+              <w:t>举报课本受理</w:t>
+            </w:r>
+          </w:p>
+        </w:tc>
+        <w:tc>
+          <w:tcPr>
+            <w:tcW w:w="6287" w:type="dxa"/>
+            <w:shd w:val="clear" w:color="auto" w:fill="auto"/>
+          </w:tcPr>
+          <w:p>
+            <w:pPr>
+              <w:rPr>
+                <w:rFonts w:hint="eastAsia"/>
+              </w:rPr>
+            </w:pPr>
+            <w:r>
+              <w:rPr>
+                <w:rFonts w:hint="eastAsia"/>
+              </w:rPr>
+              <w:t>处理用户提交的</w:t>
+            </w:r>
+            <w:r>
+              <w:rPr>
+                <w:rFonts w:hint="eastAsia"/>
+              </w:rPr>
+              <w:t>课本</w:t>
+            </w:r>
+            <w:r>
+              <w:rPr>
+                <w:rFonts w:hint="eastAsia"/>
+              </w:rPr>
+              <w:t>举报信息</w:t>
+            </w:r>
+          </w:p>
+        </w:tc>
+      </w:tr>
+      <w:tr>
+        <w:tc>
+          <w:tcPr>
+            <w:tcW w:w="2235" w:type="dxa"/>
+            <w:shd w:val="clear" w:color="auto" w:fill="auto"/>
+          </w:tcPr>
+          <w:p>
+            <w:pPr>
+              <w:rPr>
+                <w:rFonts w:hint="eastAsia"/>
+              </w:rPr>
+            </w:pPr>
+            <w:r>
+              <w:rPr>
+                <w:rFonts w:hint="eastAsia"/>
+              </w:rPr>
+              <w:t>意见反馈受理</w:t>
+            </w:r>
+          </w:p>
+        </w:tc>
+        <w:tc>
+          <w:tcPr>
+            <w:tcW w:w="6287" w:type="dxa"/>
+            <w:shd w:val="clear" w:color="auto" w:fill="auto"/>
+          </w:tcPr>
+          <w:p>
+            <w:pPr>
+              <w:rPr>
+                <w:rFonts w:hint="eastAsia"/>
+              </w:rPr>
+            </w:pPr>
+            <w:r>
+              <w:rPr>
+                <w:rFonts w:hint="eastAsia"/>
+              </w:rPr>
+              <w:t>查看意见反馈信息</w:t>
             </w:r>
           </w:p>
         </w:tc>
@@ -7861,31 +7955,31 @@
         <w:rPr>
           <w:rFonts w:hint="eastAsia"/>
         </w:rPr>
+        <w:t>4.1.4.2</w:t>
+      </w:r>
+      <w:r>
+        <w:rPr>
+          <w:rFonts w:hint="eastAsia"/>
+        </w:rPr>
+        <w:t>系统层次结构</w:t>
+      </w:r>
+    </w:p>
+    <w:p>
+      <w:r>
+        <w:rPr>
+          <w:rFonts w:hint="eastAsia"/>
+        </w:rPr>
+        <w:t>分层次地给出各个系统配置项之间的控制与被控制关系。</w:t>
+      </w:r>
+    </w:p>
+    <w:p>
+      <w:bookmarkStart w:id="29" w:name="_Hlk87706816"/>
+      <w:r>
+        <w:rPr>
+          <w:rFonts w:hint="eastAsia"/>
+          <w:noProof/>
+        </w:rPr>
         <w:lastRenderedPageBreak/>
-        <w:t>4.1.4.2</w:t>
-      </w:r>
-      <w:r>
-        <w:rPr>
-          <w:rFonts w:hint="eastAsia"/>
-        </w:rPr>
-        <w:t>系统层次结构</w:t>
-      </w:r>
-    </w:p>
-    <w:p>
-      <w:r>
-        <w:rPr>
-          <w:rFonts w:hint="eastAsia"/>
-        </w:rPr>
-        <w:t>分层次地给出各个系统配置项之间的控制与被控制关系。</w:t>
-      </w:r>
-    </w:p>
-    <w:p>
-      <w:bookmarkStart w:id="29" w:name="_Hlk87706816"/>
-      <w:r>
-        <w:rPr>
-          <w:rFonts w:hint="eastAsia"/>
-          <w:noProof/>
-        </w:rPr>
         <w:drawing>
           <wp:inline distT="0" distB="0" distL="0" distR="0" wp14:anchorId="335B5AC1" wp14:editId="52B55E2D">
             <wp:extent cx="3048000" cy="4171950"/>
@@ -7904,7 +7998,7 @@
                     </pic:cNvPicPr>
                   </pic:nvPicPr>
                   <pic:blipFill>
-                    <a:blip r:embed="rId18">
+                    <a:blip r:embed="rId20">
                       <a:extLst>
                         <a:ext uri="{28A0092B-C50C-407E-A947-70E740481C1C}">
                           <a14:useLocalDpi xmlns:a14="http://schemas.microsoft.com/office/drawing/2010/main" val="0"/>
@@ -8144,7 +8238,7 @@
                     </pic:cNvPicPr>
                   </pic:nvPicPr>
                   <pic:blipFill>
-                    <a:blip r:embed="rId19">
+                    <a:blip r:embed="rId21">
                       <a:extLst>
                         <a:ext uri="{28A0092B-C50C-407E-A947-70E740481C1C}">
                           <a14:useLocalDpi xmlns:a14="http://schemas.microsoft.com/office/drawing/2010/main" val="0"/>
@@ -8242,7 +8336,7 @@
                     </pic:cNvPicPr>
                   </pic:nvPicPr>
                   <pic:blipFill>
-                    <a:blip r:embed="rId20" cstate="print">
+                    <a:blip r:embed="rId22" cstate="print">
                       <a:extLst>
                         <a:ext uri="{28A0092B-C50C-407E-A947-70E740481C1C}">
                           <a14:useLocalDpi xmlns:a14="http://schemas.microsoft.com/office/drawing/2010/main" val="0"/>
@@ -8368,7 +8462,7 @@
                     </pic:cNvPicPr>
                   </pic:nvPicPr>
                   <pic:blipFill>
-                    <a:blip r:embed="rId21" cstate="print">
+                    <a:blip r:embed="rId23" cstate="print">
                       <a:extLst>
                         <a:ext uri="{28A0092B-C50C-407E-A947-70E740481C1C}">
                           <a14:useLocalDpi xmlns:a14="http://schemas.microsoft.com/office/drawing/2010/main" val="0"/>
@@ -8842,8 +8936,8 @@
     <w:p/>
     <w:p/>
     <w:sectPr>
-      <w:headerReference w:type="default" r:id="rId22"/>
-      <w:footerReference w:type="default" r:id="rId23"/>
+      <w:headerReference w:type="default" r:id="rId24"/>
+      <w:footerReference w:type="default" r:id="rId25"/>
       <w:pgSz w:w="11906" w:h="16838"/>
       <w:pgMar w:top="1440" w:right="1800" w:bottom="1440" w:left="1800" w:header="851" w:footer="992" w:gutter="0"/>
       <w:cols w:space="720"/>
